--- a/note/线程和协程.docx
+++ b/note/线程和协程.docx
@@ -24,7 +24,25 @@
         <w:rPr>
           <w:rFonts w:hint="eastAsia"/>
         </w:rPr>
-        <w:t>需要系统调用,有用户态栈和内核态栈,设计栈的保存和恢复</w:t>
+        <w:t>上层要访问系统资源,</w:t>
+      </w:r>
+      <w:r>
+        <w:rPr>
+          <w:rFonts w:hint="eastAsia"/>
+        </w:rPr>
+        <w:t>需要系统调用,有用户态栈和内核态栈,</w:t>
+      </w:r>
+      <w:r>
+        <w:rPr>
+          <w:rFonts w:hint="eastAsia"/>
+        </w:rPr>
+        <w:t>涉及</w:t>
+      </w:r>
+      <w:r>
+        <w:rPr>
+          <w:rFonts w:hint="eastAsia"/>
+        </w:rPr>
+        <w:t>栈的保存和恢复</w:t>
       </w:r>
       <w:r>
         <w:rPr>
@@ -53,11 +71,6 @@
       </w:r>
     </w:p>
     <w:p>
-      <w:pPr>
-        <w:rPr>
-          <w:rFonts w:hint="eastAsia"/>
-        </w:rPr>
-      </w:pPr>
       <w:r>
         <w:rPr>
           <w:rFonts w:hint="eastAsia"/>
